--- a/Conclusion Question 1.docx
+++ b/Conclusion Question 1.docx
@@ -3,14 +3,40 @@
 <w:document xmlns:wpc="http://schemas.microsoft.com/office/word/2010/wordprocessingCanvas" xmlns:cx="http://schemas.microsoft.com/office/drawing/2014/chartex" xmlns:cx1="http://schemas.microsoft.com/office/drawing/2015/9/8/chartex" xmlns:cx2="http://schemas.microsoft.com/office/drawing/2015/10/21/chartex" xmlns:cx3="http://schemas.microsoft.com/office/drawing/2016/5/9/chartex" xmlns:cx4="http://schemas.microsoft.com/office/drawing/2016/5/10/chartex" xmlns:cx5="http://schemas.microsoft.com/office/drawing/2016/5/11/chartex" xmlns:cx6="http://schemas.microsoft.com/office/drawing/2016/5/12/chartex" xmlns:cx7="http://schemas.microsoft.com/office/drawing/2016/5/13/chartex" xmlns:cx8="http://schemas.microsoft.com/office/drawing/2016/5/14/chartex" xmlns:mc="http://schemas.openxmlformats.org/markup-compatibility/2006" xmlns:aink="http://schemas.microsoft.com/office/drawing/2016/ink" xmlns:am3d="http://schemas.microsoft.com/office/drawing/2017/model3d" xmlns:o="urn:schemas-microsoft-com:office:office" xmlns:r="http://schemas.openxmlformats.org/officeDocument/2006/relationships" xmlns:m="http://schemas.openxmlformats.org/officeDocument/2006/math" xmlns:v="urn:schemas-microsoft-com:vml" xmlns:wp14="http://schemas.microsoft.com/office/word/2010/wordprocessingDrawing" xmlns:wp="http://schemas.openxmlformats.org/drawingml/2006/wordprocessingDrawing" xmlns:w10="urn:schemas-microsoft-com:office:word" xmlns:w="http://schemas.openxmlformats.org/wordprocessingml/2006/main" xmlns:w14="http://schemas.microsoft.com/office/word/2010/wordml" xmlns:w15="http://schemas.microsoft.com/office/word/2012/wordml" xmlns:w16cid="http://schemas.microsoft.com/office/word/2016/wordml/cid" xmlns:w16se="http://schemas.microsoft.com/office/word/2015/wordml/symex" xmlns:wpg="http://schemas.microsoft.com/office/word/2010/wordprocessingGroup" xmlns:wpi="http://schemas.microsoft.com/office/word/2010/wordprocessingInk" xmlns:wne="http://schemas.microsoft.com/office/word/2006/wordml" xmlns:wps="http://schemas.microsoft.com/office/word/2010/wordprocessingShape" mc:Ignorable="w14 w15 w16se w16cid wp14">
   <w:body>
     <w:p>
+      <w:pPr>
+        <w:pStyle w:val="ListParagraph"/>
+        <w:numPr>
+          <w:ilvl w:val="0"/>
+          <w:numId w:val="1"/>
+        </w:numPr>
+        <w:rPr>
+          <w:color w:val="000000"/>
+          <w:sz w:val="27"/>
+          <w:szCs w:val="27"/>
+        </w:rPr>
+      </w:pPr>
       <w:r>
         <w:rPr>
           <w:color w:val="000000"/>
           <w:sz w:val="27"/>
           <w:szCs w:val="27"/>
         </w:rPr>
-        <w:t>1. Capture and paste a program segment that implements an algorithm and that is fundamental for your program to achieve its intended purpose. This code segment must be an algorithm you developed individually on your own, must include two or more algorithms, and must integrate mathematical and logical concepts. Describe how each algorithm within your selected algorithm functions independently, as well as in combination with others, to form a new algorithm that helps to achieve the intended purpose of the program.</w:t>
+        <w:t>Capture and paste a program segment that implements an algorithm and that is fundamental for your program to achieve its intended purpose. This code segment must be an algorithm you developed individually on your own, must include two or more algorithms, and must integrate mathematical and logical concepts. Describe how each algorithm within your selected algorithm functions independently, as well as in combination with others, to form a new algorithm that helps to achieve the intended purpose of the program.</w:t>
       </w:r>
+    </w:p>
+    <w:p>
+      <w:pPr>
+        <w:pStyle w:val="ListParagraph"/>
+        <w:numPr>
+          <w:ilvl w:val="1"/>
+          <w:numId w:val="1"/>
+        </w:numPr>
+        <w:rPr>
+          <w:color w:val="000000"/>
+          <w:sz w:val="27"/>
+          <w:szCs w:val="27"/>
+        </w:rPr>
+      </w:pPr>
       <w:bookmarkStart w:id="0" w:name="_GoBack"/>
       <w:bookmarkEnd w:id="0"/>
     </w:p>
@@ -22,6 +48,103 @@
     </w:sectPr>
   </w:body>
 </w:document>
+</file>
+
+<file path=word/numbering.xml><?xml version="1.0" encoding="utf-8"?>
+<w:numbering xmlns:wpc="http://schemas.microsoft.com/office/word/2010/wordprocessingCanvas" xmlns:cx="http://schemas.microsoft.com/office/drawing/2014/chartex" xmlns:cx1="http://schemas.microsoft.com/office/drawing/2015/9/8/chartex" xmlns:cx2="http://schemas.microsoft.com/office/drawing/2015/10/21/chartex" xmlns:cx3="http://schemas.microsoft.com/office/drawing/2016/5/9/chartex" xmlns:cx4="http://schemas.microsoft.com/office/drawing/2016/5/10/chartex" xmlns:cx5="http://schemas.microsoft.com/office/drawing/2016/5/11/chartex" xmlns:cx6="http://schemas.microsoft.com/office/drawing/2016/5/12/chartex" xmlns:cx7="http://schemas.microsoft.com/office/drawing/2016/5/13/chartex" xmlns:cx8="http://schemas.microsoft.com/office/drawing/2016/5/14/chartex" xmlns:mc="http://schemas.openxmlformats.org/markup-compatibility/2006" xmlns:aink="http://schemas.microsoft.com/office/drawing/2016/ink" xmlns:am3d="http://schemas.microsoft.com/office/drawing/2017/model3d" xmlns:o="urn:schemas-microsoft-com:office:office" xmlns:r="http://schemas.openxmlformats.org/officeDocument/2006/relationships" xmlns:m="http://schemas.openxmlformats.org/officeDocument/2006/math" xmlns:v="urn:schemas-microsoft-com:vml" xmlns:wp14="http://schemas.microsoft.com/office/word/2010/wordprocessingDrawing" xmlns:wp="http://schemas.openxmlformats.org/drawingml/2006/wordprocessingDrawing" xmlns:w10="urn:schemas-microsoft-com:office:word" xmlns:w="http://schemas.openxmlformats.org/wordprocessingml/2006/main" xmlns:w14="http://schemas.microsoft.com/office/word/2010/wordml" xmlns:w15="http://schemas.microsoft.com/office/word/2012/wordml" xmlns:w16cid="http://schemas.microsoft.com/office/word/2016/wordml/cid" xmlns:w16se="http://schemas.microsoft.com/office/word/2015/wordml/symex" xmlns:wpg="http://schemas.microsoft.com/office/word/2010/wordprocessingGroup" xmlns:wpi="http://schemas.microsoft.com/office/word/2010/wordprocessingInk" xmlns:wne="http://schemas.microsoft.com/office/word/2006/wordml" xmlns:wps="http://schemas.microsoft.com/office/word/2010/wordprocessingShape" mc:Ignorable="w14 w15 w16se w16cid wp14">
+  <w:abstractNum w:abstractNumId="0" w15:restartNumberingAfterBreak="0">
+    <w:nsid w:val="42C1216E"/>
+    <w:multiLevelType w:val="hybridMultilevel"/>
+    <w:tmpl w:val="1CD0A176"/>
+    <w:lvl w:ilvl="0" w:tplc="0409000F">
+      <w:start w:val="1"/>
+      <w:numFmt w:val="decimal"/>
+      <w:lvlText w:val="%1."/>
+      <w:lvlJc w:val="left"/>
+      <w:pPr>
+        <w:ind w:left="720" w:hanging="360"/>
+      </w:pPr>
+      <w:rPr>
+        <w:rFonts w:hint="default"/>
+      </w:rPr>
+    </w:lvl>
+    <w:lvl w:ilvl="1" w:tplc="04090019">
+      <w:start w:val="1"/>
+      <w:numFmt w:val="lowerLetter"/>
+      <w:lvlText w:val="%2."/>
+      <w:lvlJc w:val="left"/>
+      <w:pPr>
+        <w:ind w:left="1440" w:hanging="360"/>
+      </w:pPr>
+    </w:lvl>
+    <w:lvl w:ilvl="2" w:tplc="0409001B" w:tentative="1">
+      <w:start w:val="1"/>
+      <w:numFmt w:val="lowerRoman"/>
+      <w:lvlText w:val="%3."/>
+      <w:lvlJc w:val="right"/>
+      <w:pPr>
+        <w:ind w:left="2160" w:hanging="180"/>
+      </w:pPr>
+    </w:lvl>
+    <w:lvl w:ilvl="3" w:tplc="0409000F" w:tentative="1">
+      <w:start w:val="1"/>
+      <w:numFmt w:val="decimal"/>
+      <w:lvlText w:val="%4."/>
+      <w:lvlJc w:val="left"/>
+      <w:pPr>
+        <w:ind w:left="2880" w:hanging="360"/>
+      </w:pPr>
+    </w:lvl>
+    <w:lvl w:ilvl="4" w:tplc="04090019" w:tentative="1">
+      <w:start w:val="1"/>
+      <w:numFmt w:val="lowerLetter"/>
+      <w:lvlText w:val="%5."/>
+      <w:lvlJc w:val="left"/>
+      <w:pPr>
+        <w:ind w:left="3600" w:hanging="360"/>
+      </w:pPr>
+    </w:lvl>
+    <w:lvl w:ilvl="5" w:tplc="0409001B" w:tentative="1">
+      <w:start w:val="1"/>
+      <w:numFmt w:val="lowerRoman"/>
+      <w:lvlText w:val="%6."/>
+      <w:lvlJc w:val="right"/>
+      <w:pPr>
+        <w:ind w:left="4320" w:hanging="180"/>
+      </w:pPr>
+    </w:lvl>
+    <w:lvl w:ilvl="6" w:tplc="0409000F" w:tentative="1">
+      <w:start w:val="1"/>
+      <w:numFmt w:val="decimal"/>
+      <w:lvlText w:val="%7."/>
+      <w:lvlJc w:val="left"/>
+      <w:pPr>
+        <w:ind w:left="5040" w:hanging="360"/>
+      </w:pPr>
+    </w:lvl>
+    <w:lvl w:ilvl="7" w:tplc="04090019" w:tentative="1">
+      <w:start w:val="1"/>
+      <w:numFmt w:val="lowerLetter"/>
+      <w:lvlText w:val="%8."/>
+      <w:lvlJc w:val="left"/>
+      <w:pPr>
+        <w:ind w:left="5760" w:hanging="360"/>
+      </w:pPr>
+    </w:lvl>
+    <w:lvl w:ilvl="8" w:tplc="0409001B" w:tentative="1">
+      <w:start w:val="1"/>
+      <w:numFmt w:val="lowerRoman"/>
+      <w:lvlText w:val="%9."/>
+      <w:lvlJc w:val="right"/>
+      <w:pPr>
+        <w:ind w:left="6480" w:hanging="180"/>
+      </w:pPr>
+    </w:lvl>
+  </w:abstractNum>
+  <w:num w:numId="1">
+    <w:abstractNumId w:val="0"/>
+  </w:num>
+</w:numbering>
 </file>
 
 <file path=word/styles.xml><?xml version="1.0" encoding="utf-8"?>
@@ -449,6 +572,17 @@
     <w:semiHidden/>
     <w:unhideWhenUsed/>
   </w:style>
+  <w:style w:type="paragraph" w:styleId="ListParagraph">
+    <w:name w:val="List Paragraph"/>
+    <w:basedOn w:val="Normal"/>
+    <w:uiPriority w:val="34"/>
+    <w:qFormat/>
+    <w:rsid w:val="00993912"/>
+    <w:pPr>
+      <w:ind w:left="720"/>
+      <w:contextualSpacing/>
+    </w:pPr>
+  </w:style>
 </w:styles>
 </file>
 

--- a/Conclusion Question 1.docx
+++ b/Conclusion Question 1.docx
@@ -26,17 +26,231 @@
     </w:p>
     <w:p>
       <w:pPr>
-        <w:pStyle w:val="ListParagraph"/>
-        <w:numPr>
-          <w:ilvl w:val="1"/>
-          <w:numId w:val="1"/>
-        </w:numPr>
+        <w:pStyle w:val="NormalWeb"/>
+        <w:spacing w:before="0" w:beforeAutospacing="0" w:after="0" w:afterAutospacing="0"/>
+      </w:pPr>
+      <w:r>
+        <w:t xml:space="preserve">filename2 = </w:t>
+      </w:r>
+      <w:proofErr w:type="gramStart"/>
+      <w:r>
+        <w:t>input(</w:t>
+      </w:r>
+      <w:proofErr w:type="gramEnd"/>
+      <w:r>
+        <w:t>"What is the name of the image to paste on top?")</w:t>
+      </w:r>
+    </w:p>
+    <w:p>
+      <w:pPr>
+        <w:pStyle w:val="NormalWeb"/>
+        <w:spacing w:before="0" w:beforeAutospacing="0" w:after="0" w:afterAutospacing="0"/>
+      </w:pPr>
+      <w:r>
+        <w:t xml:space="preserve">directory2 = </w:t>
+      </w:r>
+      <w:proofErr w:type="spellStart"/>
+      <w:proofErr w:type="gramStart"/>
+      <w:r>
+        <w:t>os.path</w:t>
+      </w:r>
+      <w:proofErr w:type="gramEnd"/>
+      <w:r>
+        <w:t>.dirname</w:t>
+      </w:r>
+      <w:proofErr w:type="spellEnd"/>
+      <w:r>
+        <w:t>(</w:t>
+      </w:r>
+      <w:proofErr w:type="spellStart"/>
+      <w:r>
+        <w:t>os.path.abspath</w:t>
+      </w:r>
+      <w:proofErr w:type="spellEnd"/>
+      <w:r>
+        <w:t>(__file__))</w:t>
+      </w:r>
+    </w:p>
+    <w:p>
+      <w:pPr>
+        <w:pStyle w:val="NormalWeb"/>
+        <w:spacing w:before="0" w:beforeAutospacing="0" w:after="0" w:afterAutospacing="0"/>
+      </w:pPr>
+      <w:r>
+        <w:t xml:space="preserve">filepath2 = </w:t>
+      </w:r>
+      <w:proofErr w:type="spellStart"/>
+      <w:proofErr w:type="gramStart"/>
+      <w:r>
+        <w:t>os.path</w:t>
+      </w:r>
+      <w:proofErr w:type="gramEnd"/>
+      <w:r>
+        <w:t>.join</w:t>
+      </w:r>
+      <w:proofErr w:type="spellEnd"/>
+      <w:r>
+        <w:t>(directory2, filename2)</w:t>
+      </w:r>
+    </w:p>
+    <w:p>
+      <w:pPr>
+        <w:pStyle w:val="NormalWeb"/>
+        <w:spacing w:before="0" w:beforeAutospacing="0" w:after="0" w:afterAutospacing="0"/>
+      </w:pPr>
+      <w:r>
+        <w:t xml:space="preserve">img2 = </w:t>
+      </w:r>
+      <w:proofErr w:type="spellStart"/>
+      <w:proofErr w:type="gramStart"/>
+      <w:r>
+        <w:t>plt.imread</w:t>
+      </w:r>
+      <w:proofErr w:type="spellEnd"/>
+      <w:proofErr w:type="gramEnd"/>
+      <w:r>
+        <w:t>(filepath2)</w:t>
+      </w:r>
+    </w:p>
+    <w:p>
+      <w:pPr>
+        <w:rPr>
+          <w:lang w:val="es-US"/>
+        </w:rPr>
+      </w:pPr>
+      <w:proofErr w:type="spellStart"/>
+      <w:proofErr w:type="gramStart"/>
+      <w:r>
+        <w:rPr>
+          <w:lang w:val="es-US"/>
+        </w:rPr>
+        <w:t>img.paste</w:t>
+      </w:r>
+      <w:proofErr w:type="spellEnd"/>
+      <w:proofErr w:type="gramEnd"/>
+      <w:r>
+        <w:rPr>
+          <w:lang w:val="es-US"/>
+        </w:rPr>
+        <w:t>(img2,(</w:t>
+      </w:r>
+      <w:proofErr w:type="spellStart"/>
+      <w:r>
+        <w:rPr>
+          <w:lang w:val="es-US"/>
+        </w:rPr>
+        <w:t>x,y</w:t>
+      </w:r>
+      <w:proofErr w:type="spellEnd"/>
+      <w:r>
+        <w:rPr>
+          <w:lang w:val="es-US"/>
+        </w:rPr>
+        <w:t xml:space="preserve">), </w:t>
+      </w:r>
+      <w:proofErr w:type="spellStart"/>
+      <w:r>
+        <w:rPr>
+          <w:lang w:val="es-US"/>
+        </w:rPr>
+        <w:t>mask</w:t>
+      </w:r>
+      <w:proofErr w:type="spellEnd"/>
+      <w:r>
+        <w:rPr>
+          <w:lang w:val="es-US"/>
+        </w:rPr>
+        <w:t xml:space="preserve"> = img2)</w:t>
+      </w:r>
+    </w:p>
+    <w:p>
+      <w:pPr>
         <w:rPr>
           <w:color w:val="000000"/>
           <w:sz w:val="27"/>
           <w:szCs w:val="27"/>
-        </w:rPr>
-      </w:pPr>
+          <w:lang w:val="es-US"/>
+        </w:rPr>
+      </w:pPr>
+    </w:p>
+    <w:p>
+      <w:pPr>
+        <w:rPr>
+          <w:color w:val="000000"/>
+          <w:sz w:val="27"/>
+          <w:szCs w:val="27"/>
+        </w:rPr>
+      </w:pPr>
+      <w:r>
+        <w:rPr>
+          <w:color w:val="000000"/>
+          <w:sz w:val="27"/>
+          <w:szCs w:val="27"/>
+        </w:rPr>
+        <w:t>The first part</w:t>
+      </w:r>
+      <w:r>
+        <w:rPr>
+          <w:color w:val="000000"/>
+          <w:sz w:val="27"/>
+          <w:szCs w:val="27"/>
+        </w:rPr>
+        <w:t xml:space="preserve"> of the algorithm asks for user input to determine the name of the first picture </w:t>
+      </w:r>
+      <w:proofErr w:type="gramStart"/>
+      <w:r>
+        <w:rPr>
+          <w:color w:val="000000"/>
+          <w:sz w:val="27"/>
+          <w:szCs w:val="27"/>
+        </w:rPr>
+        <w:t>file(</w:t>
+      </w:r>
+      <w:proofErr w:type="gramEnd"/>
+      <w:r>
+        <w:rPr>
+          <w:color w:val="000000"/>
+          <w:sz w:val="27"/>
+          <w:szCs w:val="27"/>
+        </w:rPr>
+        <w:t xml:space="preserve">base picture) and the second shown in this snippet asks for the name of the image to be pasted on top.  It then does the pasting action.  After this, it would be shown with an </w:t>
+      </w:r>
+      <w:proofErr w:type="spellStart"/>
+      <w:r>
+        <w:rPr>
+          <w:color w:val="000000"/>
+          <w:sz w:val="27"/>
+          <w:szCs w:val="27"/>
+        </w:rPr>
+        <w:t>ax.imshow</w:t>
+      </w:r>
+      <w:proofErr w:type="spellEnd"/>
+      <w:r>
+        <w:rPr>
+          <w:color w:val="000000"/>
+          <w:sz w:val="27"/>
+          <w:szCs w:val="27"/>
+        </w:rPr>
+        <w:t xml:space="preserve">() and </w:t>
+      </w:r>
+      <w:proofErr w:type="spellStart"/>
+      <w:r>
+        <w:rPr>
+          <w:color w:val="000000"/>
+          <w:sz w:val="27"/>
+          <w:szCs w:val="27"/>
+        </w:rPr>
+        <w:t>fig.show</w:t>
+      </w:r>
+      <w:proofErr w:type="spellEnd"/>
+      <w:r>
+        <w:rPr>
+          <w:color w:val="000000"/>
+          <w:sz w:val="27"/>
+          <w:szCs w:val="27"/>
+        </w:rPr>
+        <w:t>() function(not shown in the segment above).</w:t>
+      </w:r>
       <w:bookmarkStart w:id="0" w:name="_GoBack"/>
       <w:bookmarkEnd w:id="0"/>
     </w:p>
@@ -77,7 +291,7 @@
         <w:ind w:left="1440" w:hanging="360"/>
       </w:pPr>
     </w:lvl>
-    <w:lvl w:ilvl="2" w:tplc="0409001B" w:tentative="1">
+    <w:lvl w:ilvl="2" w:tplc="0409001B">
       <w:start w:val="1"/>
       <w:numFmt w:val="lowerRoman"/>
       <w:lvlText w:val="%3."/>
@@ -583,6 +797,22 @@
       <w:contextualSpacing/>
     </w:pPr>
   </w:style>
+  <w:style w:type="paragraph" w:styleId="NormalWeb">
+    <w:name w:val="Normal (Web)"/>
+    <w:basedOn w:val="Normal"/>
+    <w:uiPriority w:val="99"/>
+    <w:semiHidden/>
+    <w:unhideWhenUsed/>
+    <w:rsid w:val="00642A2D"/>
+    <w:pPr>
+      <w:spacing w:before="100" w:beforeAutospacing="1" w:after="100" w:afterAutospacing="1" w:line="240" w:lineRule="auto"/>
+    </w:pPr>
+    <w:rPr>
+      <w:rFonts w:ascii="Times New Roman" w:eastAsia="Times New Roman" w:hAnsi="Times New Roman" w:cs="Times New Roman"/>
+      <w:sz w:val="24"/>
+      <w:szCs w:val="24"/>
+    </w:rPr>
+  </w:style>
 </w:styles>
 </file>
 

--- a/Conclusion Question 1.docx
+++ b/Conclusion Question 1.docx
@@ -26,6 +26,17 @@
     </w:p>
     <w:p>
       <w:pPr>
+        <w:rPr>
+          <w:color w:val="000000"/>
+          <w:sz w:val="27"/>
+          <w:szCs w:val="27"/>
+        </w:rPr>
+      </w:pPr>
+      <w:bookmarkStart w:id="0" w:name="_GoBack"/>
+      <w:bookmarkEnd w:id="0"/>
+    </w:p>
+    <w:p>
+      <w:pPr>
         <w:pStyle w:val="NormalWeb"/>
         <w:spacing w:before="0" w:beforeAutospacing="0" w:after="0" w:afterAutospacing="0"/>
       </w:pPr>
@@ -113,54 +124,23 @@
       </w:r>
     </w:p>
     <w:p>
-      <w:pPr>
-        <w:rPr>
-          <w:lang w:val="es-US"/>
-        </w:rPr>
-      </w:pPr>
       <w:proofErr w:type="spellStart"/>
       <w:proofErr w:type="gramStart"/>
       <w:r>
-        <w:rPr>
-          <w:lang w:val="es-US"/>
-        </w:rPr>
         <w:t>img.paste</w:t>
       </w:r>
       <w:proofErr w:type="spellEnd"/>
       <w:proofErr w:type="gramEnd"/>
       <w:r>
-        <w:rPr>
-          <w:lang w:val="es-US"/>
-        </w:rPr>
         <w:t>(img2,(</w:t>
       </w:r>
       <w:proofErr w:type="spellStart"/>
       <w:r>
-        <w:rPr>
-          <w:lang w:val="es-US"/>
-        </w:rPr>
         <w:t>x,y</w:t>
       </w:r>
       <w:proofErr w:type="spellEnd"/>
       <w:r>
-        <w:rPr>
-          <w:lang w:val="es-US"/>
-        </w:rPr>
-        <w:t xml:space="preserve">), </w:t>
-      </w:r>
-      <w:proofErr w:type="spellStart"/>
-      <w:r>
-        <w:rPr>
-          <w:lang w:val="es-US"/>
-        </w:rPr>
-        <w:t>mask</w:t>
-      </w:r>
-      <w:proofErr w:type="spellEnd"/>
-      <w:r>
-        <w:rPr>
-          <w:lang w:val="es-US"/>
-        </w:rPr>
-        <w:t xml:space="preserve"> = img2)</w:t>
+        <w:t>), mask = img2)</w:t>
       </w:r>
     </w:p>
     <w:p>
@@ -169,7 +149,6 @@
           <w:color w:val="000000"/>
           <w:sz w:val="27"/>
           <w:szCs w:val="27"/>
-          <w:lang w:val="es-US"/>
         </w:rPr>
       </w:pPr>
     </w:p>
@@ -251,8 +230,6 @@
         </w:rPr>
         <w:t>() function(not shown in the segment above).</w:t>
       </w:r>
-      <w:bookmarkStart w:id="0" w:name="_GoBack"/>
-      <w:bookmarkEnd w:id="0"/>
     </w:p>
     <w:sectPr>
       <w:pgSz w:w="12240" w:h="15840"/>

--- a/Conclusion Question 1.docx
+++ b/Conclusion Question 1.docx
@@ -26,122 +26,152 @@
     </w:p>
     <w:p>
       <w:pPr>
+        <w:pStyle w:val="NormalWeb"/>
+        <w:spacing w:before="0" w:beforeAutospacing="0" w:after="0" w:afterAutospacing="0"/>
+      </w:pPr>
+      <w:r>
+        <w:t xml:space="preserve">filename2 = </w:t>
+      </w:r>
+      <w:proofErr w:type="gramStart"/>
+      <w:r>
+        <w:t>input(</w:t>
+      </w:r>
+      <w:proofErr w:type="gramEnd"/>
+      <w:r>
+        <w:t>"What is the name of the image to paste on top?")</w:t>
+      </w:r>
+    </w:p>
+    <w:p>
+      <w:pPr>
+        <w:pStyle w:val="NormalWeb"/>
+        <w:spacing w:before="0" w:beforeAutospacing="0" w:after="0" w:afterAutospacing="0"/>
+      </w:pPr>
+      <w:r>
+        <w:t xml:space="preserve">directory2 = </w:t>
+      </w:r>
+      <w:proofErr w:type="spellStart"/>
+      <w:proofErr w:type="gramStart"/>
+      <w:r>
+        <w:t>os.path</w:t>
+      </w:r>
+      <w:proofErr w:type="gramEnd"/>
+      <w:r>
+        <w:t>.dirname</w:t>
+      </w:r>
+      <w:proofErr w:type="spellEnd"/>
+      <w:r>
+        <w:t>(</w:t>
+      </w:r>
+      <w:proofErr w:type="spellStart"/>
+      <w:r>
+        <w:t>os.path.abspath</w:t>
+      </w:r>
+      <w:proofErr w:type="spellEnd"/>
+      <w:r>
+        <w:t>(__file__))</w:t>
+      </w:r>
+    </w:p>
+    <w:p>
+      <w:pPr>
+        <w:pStyle w:val="NormalWeb"/>
+        <w:spacing w:before="0" w:beforeAutospacing="0" w:after="0" w:afterAutospacing="0"/>
+      </w:pPr>
+      <w:r>
+        <w:t xml:space="preserve">filepath2 = </w:t>
+      </w:r>
+      <w:proofErr w:type="spellStart"/>
+      <w:proofErr w:type="gramStart"/>
+      <w:r>
+        <w:t>os.path</w:t>
+      </w:r>
+      <w:proofErr w:type="gramEnd"/>
+      <w:r>
+        <w:t>.join</w:t>
+      </w:r>
+      <w:proofErr w:type="spellEnd"/>
+      <w:r>
+        <w:t>(directory2, filename2)</w:t>
+      </w:r>
+    </w:p>
+    <w:p>
+      <w:pPr>
+        <w:pStyle w:val="NormalWeb"/>
+        <w:spacing w:before="0" w:beforeAutospacing="0" w:after="0" w:afterAutospacing="0"/>
+      </w:pPr>
+      <w:r>
+        <w:t xml:space="preserve">img2 = </w:t>
+      </w:r>
+      <w:proofErr w:type="spellStart"/>
+      <w:proofErr w:type="gramStart"/>
+      <w:r>
+        <w:t>plt.imread</w:t>
+      </w:r>
+      <w:proofErr w:type="spellEnd"/>
+      <w:proofErr w:type="gramEnd"/>
+      <w:r>
+        <w:t>(filepath2)</w:t>
+      </w:r>
+    </w:p>
+    <w:p>
+      <w:pPr>
+        <w:rPr>
+          <w:lang w:val="es-US"/>
+        </w:rPr>
+      </w:pPr>
+      <w:proofErr w:type="spellStart"/>
+      <w:proofErr w:type="gramStart"/>
+      <w:r>
+        <w:rPr>
+          <w:lang w:val="es-US"/>
+        </w:rPr>
+        <w:t>img.paste</w:t>
+      </w:r>
+      <w:proofErr w:type="spellEnd"/>
+      <w:proofErr w:type="gramEnd"/>
+      <w:r>
+        <w:rPr>
+          <w:lang w:val="es-US"/>
+        </w:rPr>
+        <w:t>(img2,(</w:t>
+      </w:r>
+      <w:proofErr w:type="spellStart"/>
+      <w:r>
+        <w:rPr>
+          <w:lang w:val="es-US"/>
+        </w:rPr>
+        <w:t>x,y</w:t>
+      </w:r>
+      <w:proofErr w:type="spellEnd"/>
+      <w:r>
+        <w:rPr>
+          <w:lang w:val="es-US"/>
+        </w:rPr>
+        <w:t xml:space="preserve">), </w:t>
+      </w:r>
+      <w:proofErr w:type="spellStart"/>
+      <w:r>
+        <w:rPr>
+          <w:lang w:val="es-US"/>
+        </w:rPr>
+        <w:t>mask</w:t>
+      </w:r>
+      <w:proofErr w:type="spellEnd"/>
+      <w:r>
+        <w:rPr>
+          <w:lang w:val="es-US"/>
+        </w:rPr>
+        <w:t xml:space="preserve"> = img2)</w:t>
+      </w:r>
+    </w:p>
+    <w:p>
+      <w:pPr>
         <w:rPr>
           <w:color w:val="000000"/>
           <w:sz w:val="27"/>
           <w:szCs w:val="27"/>
-        </w:rPr>
-      </w:pPr>
-      <w:bookmarkStart w:id="0" w:name="_GoBack"/>
-      <w:bookmarkEnd w:id="0"/>
-    </w:p>
-    <w:p>
-      <w:pPr>
-        <w:pStyle w:val="NormalWeb"/>
-        <w:spacing w:before="0" w:beforeAutospacing="0" w:after="0" w:afterAutospacing="0"/>
-      </w:pPr>
-      <w:r>
-        <w:t xml:space="preserve">filename2 = </w:t>
-      </w:r>
-      <w:proofErr w:type="gramStart"/>
-      <w:r>
-        <w:t>input(</w:t>
-      </w:r>
-      <w:proofErr w:type="gramEnd"/>
-      <w:r>
-        <w:t>"What is the name of the image to paste on top?")</w:t>
-      </w:r>
-    </w:p>
-    <w:p>
-      <w:pPr>
-        <w:pStyle w:val="NormalWeb"/>
-        <w:spacing w:before="0" w:beforeAutospacing="0" w:after="0" w:afterAutospacing="0"/>
-      </w:pPr>
-      <w:r>
-        <w:t xml:space="preserve">directory2 = </w:t>
-      </w:r>
-      <w:proofErr w:type="spellStart"/>
-      <w:proofErr w:type="gramStart"/>
-      <w:r>
-        <w:t>os.path</w:t>
-      </w:r>
-      <w:proofErr w:type="gramEnd"/>
-      <w:r>
-        <w:t>.dirname</w:t>
-      </w:r>
-      <w:proofErr w:type="spellEnd"/>
-      <w:r>
-        <w:t>(</w:t>
-      </w:r>
-      <w:proofErr w:type="spellStart"/>
-      <w:r>
-        <w:t>os.path.abspath</w:t>
-      </w:r>
-      <w:proofErr w:type="spellEnd"/>
-      <w:r>
-        <w:t>(__file__))</w:t>
-      </w:r>
-    </w:p>
-    <w:p>
-      <w:pPr>
-        <w:pStyle w:val="NormalWeb"/>
-        <w:spacing w:before="0" w:beforeAutospacing="0" w:after="0" w:afterAutospacing="0"/>
-      </w:pPr>
-      <w:r>
-        <w:t xml:space="preserve">filepath2 = </w:t>
-      </w:r>
-      <w:proofErr w:type="spellStart"/>
-      <w:proofErr w:type="gramStart"/>
-      <w:r>
-        <w:t>os.path</w:t>
-      </w:r>
-      <w:proofErr w:type="gramEnd"/>
-      <w:r>
-        <w:t>.join</w:t>
-      </w:r>
-      <w:proofErr w:type="spellEnd"/>
-      <w:r>
-        <w:t>(directory2, filename2)</w:t>
-      </w:r>
-    </w:p>
-    <w:p>
-      <w:pPr>
-        <w:pStyle w:val="NormalWeb"/>
-        <w:spacing w:before="0" w:beforeAutospacing="0" w:after="0" w:afterAutospacing="0"/>
-      </w:pPr>
-      <w:r>
-        <w:t xml:space="preserve">img2 = </w:t>
-      </w:r>
-      <w:proofErr w:type="spellStart"/>
-      <w:proofErr w:type="gramStart"/>
-      <w:r>
-        <w:t>plt.imread</w:t>
-      </w:r>
-      <w:proofErr w:type="spellEnd"/>
-      <w:proofErr w:type="gramEnd"/>
-      <w:r>
-        <w:t>(filepath2)</w:t>
-      </w:r>
-    </w:p>
-    <w:p>
-      <w:proofErr w:type="spellStart"/>
-      <w:proofErr w:type="gramStart"/>
-      <w:r>
-        <w:t>img.paste</w:t>
-      </w:r>
-      <w:proofErr w:type="spellEnd"/>
-      <w:proofErr w:type="gramEnd"/>
-      <w:r>
-        <w:t>(img2,(</w:t>
-      </w:r>
-      <w:proofErr w:type="spellStart"/>
-      <w:r>
-        <w:t>x,y</w:t>
-      </w:r>
-      <w:proofErr w:type="spellEnd"/>
-      <w:r>
-        <w:t>), mask = img2)</w:t>
-      </w:r>
+          <w:lang w:val="es-US"/>
+        </w:rPr>
+      </w:pPr>
     </w:p>
     <w:p>
       <w:pPr>
@@ -151,85 +181,78 @@
           <w:szCs w:val="27"/>
         </w:rPr>
       </w:pPr>
-    </w:p>
-    <w:p>
-      <w:pPr>
+      <w:r>
         <w:rPr>
           <w:color w:val="000000"/>
           <w:sz w:val="27"/>
           <w:szCs w:val="27"/>
         </w:rPr>
-      </w:pPr>
+        <w:t>The first part</w:t>
+      </w:r>
       <w:r>
         <w:rPr>
           <w:color w:val="000000"/>
           <w:sz w:val="27"/>
           <w:szCs w:val="27"/>
         </w:rPr>
-        <w:t>The first part</w:t>
-      </w:r>
+        <w:t xml:space="preserve"> of the algorithm asks for user input to determine the name of the first picture </w:t>
+      </w:r>
+      <w:proofErr w:type="gramStart"/>
       <w:r>
         <w:rPr>
           <w:color w:val="000000"/>
           <w:sz w:val="27"/>
           <w:szCs w:val="27"/>
         </w:rPr>
-        <w:t xml:space="preserve"> of the algorithm asks for user input to determine the name of the first picture </w:t>
-      </w:r>
-      <w:proofErr w:type="gramStart"/>
+        <w:t>file(</w:t>
+      </w:r>
+      <w:proofErr w:type="gramEnd"/>
       <w:r>
         <w:rPr>
           <w:color w:val="000000"/>
           <w:sz w:val="27"/>
           <w:szCs w:val="27"/>
         </w:rPr>
-        <w:t>file(</w:t>
-      </w:r>
-      <w:proofErr w:type="gramEnd"/>
+        <w:t xml:space="preserve">base picture) and the second shown in this snippet asks for the name of the image to be pasted on top.  It then does the pasting action.  After this, it would be shown with an </w:t>
+      </w:r>
+      <w:proofErr w:type="spellStart"/>
       <w:r>
         <w:rPr>
           <w:color w:val="000000"/>
           <w:sz w:val="27"/>
           <w:szCs w:val="27"/>
         </w:rPr>
-        <w:t xml:space="preserve">base picture) and the second shown in this snippet asks for the name of the image to be pasted on top.  It then does the pasting action.  After this, it would be shown with an </w:t>
-      </w:r>
-      <w:proofErr w:type="spellStart"/>
+        <w:t>ax.imshow</w:t>
+      </w:r>
+      <w:proofErr w:type="spellEnd"/>
       <w:r>
         <w:rPr>
           <w:color w:val="000000"/>
           <w:sz w:val="27"/>
           <w:szCs w:val="27"/>
         </w:rPr>
-        <w:t>ax.imshow</w:t>
-      </w:r>
-      <w:proofErr w:type="spellEnd"/>
+        <w:t xml:space="preserve">() and </w:t>
+      </w:r>
+      <w:proofErr w:type="spellStart"/>
       <w:r>
         <w:rPr>
           <w:color w:val="000000"/>
           <w:sz w:val="27"/>
           <w:szCs w:val="27"/>
         </w:rPr>
-        <w:t xml:space="preserve">() and </w:t>
-      </w:r>
-      <w:proofErr w:type="spellStart"/>
+        <w:t>fig.show</w:t>
+      </w:r>
+      <w:proofErr w:type="spellEnd"/>
       <w:r>
         <w:rPr>
           <w:color w:val="000000"/>
           <w:sz w:val="27"/>
           <w:szCs w:val="27"/>
         </w:rPr>
-        <w:t>fig.show</w:t>
-      </w:r>
-      <w:proofErr w:type="spellEnd"/>
-      <w:r>
-        <w:rPr>
-          <w:color w:val="000000"/>
-          <w:sz w:val="27"/>
-          <w:szCs w:val="27"/>
-        </w:rPr>
         <w:t>() function(not shown in the segment above).</w:t>
       </w:r>
+      <w:bookmarkStart w:id="0" w:name="_GoBack"/>
+      <w:bookmarkEnd w:id="0"/>
     </w:p>
     <w:sectPr>
       <w:pgSz w:w="12240" w:h="15840"/>

--- a/Conclusion Question 1.docx
+++ b/Conclusion Question 1.docx
@@ -26,152 +26,244 @@
     </w:p>
     <w:p>
       <w:pPr>
-        <w:pStyle w:val="NormalWeb"/>
-        <w:spacing w:before="0" w:beforeAutospacing="0" w:after="0" w:afterAutospacing="0"/>
-      </w:pPr>
-      <w:r>
-        <w:t xml:space="preserve">filename2 = </w:t>
-      </w:r>
-      <w:proofErr w:type="gramStart"/>
-      <w:r>
-        <w:t>input(</w:t>
-      </w:r>
-      <w:proofErr w:type="gramEnd"/>
-      <w:r>
-        <w:t>"What is the name of the image to paste on top?")</w:t>
+        <w:pStyle w:val="ListParagraph"/>
+        <w:numPr>
+          <w:ilvl w:val="0"/>
+          <w:numId w:val="1"/>
+        </w:numPr>
+        <w:spacing w:after="0" w:line="240" w:lineRule="auto"/>
+        <w:rPr>
+          <w:rFonts w:ascii="Times New Roman" w:eastAsia="Times New Roman" w:hAnsi="Times New Roman" w:cs="Times New Roman"/>
+          <w:sz w:val="24"/>
+          <w:szCs w:val="24"/>
+        </w:rPr>
+      </w:pPr>
+      <w:proofErr w:type="spellStart"/>
+      <w:r>
+        <w:rPr>
+          <w:rFonts w:ascii="Times New Roman" w:eastAsia="Times New Roman" w:hAnsi="Times New Roman" w:cs="Times New Roman"/>
+          <w:sz w:val="24"/>
+          <w:szCs w:val="24"/>
+        </w:rPr>
+        <w:t>i</w:t>
+      </w:r>
+      <w:proofErr w:type="spellEnd"/>
+      <w:r>
+        <w:rPr>
+          <w:rFonts w:ascii="Times New Roman" w:eastAsia="Times New Roman" w:hAnsi="Times New Roman" w:cs="Times New Roman"/>
+          <w:sz w:val="24"/>
+          <w:szCs w:val="24"/>
+        </w:rPr>
+        <w:t xml:space="preserve"> = </w:t>
+      </w:r>
+      <w:proofErr w:type="spellStart"/>
+      <w:r>
+        <w:rPr>
+          <w:rFonts w:ascii="Times New Roman" w:eastAsia="Times New Roman" w:hAnsi="Times New Roman" w:cs="Times New Roman"/>
+          <w:sz w:val="24"/>
+          <w:szCs w:val="24"/>
+        </w:rPr>
+        <w:t>orig</w:t>
+      </w:r>
+      <w:proofErr w:type="spellEnd"/>
+      <w:r>
+        <w:rPr>
+          <w:rFonts w:ascii="Times New Roman" w:eastAsia="Times New Roman" w:hAnsi="Times New Roman" w:cs="Times New Roman"/>
+          <w:sz w:val="24"/>
+          <w:szCs w:val="24"/>
+        </w:rPr>
+        <w:t xml:space="preserve"> #sets the variable for the selected image</w:t>
       </w:r>
     </w:p>
     <w:p>
       <w:pPr>
-        <w:pStyle w:val="NormalWeb"/>
-        <w:spacing w:before="0" w:beforeAutospacing="0" w:after="0" w:afterAutospacing="0"/>
-      </w:pPr>
-      <w:r>
-        <w:t xml:space="preserve">directory2 = </w:t>
+        <w:pStyle w:val="ListParagraph"/>
+        <w:numPr>
+          <w:ilvl w:val="0"/>
+          <w:numId w:val="1"/>
+        </w:numPr>
+        <w:spacing w:after="0" w:line="240" w:lineRule="auto"/>
+        <w:rPr>
+          <w:rFonts w:ascii="Times New Roman" w:eastAsia="Times New Roman" w:hAnsi="Times New Roman" w:cs="Times New Roman"/>
+          <w:sz w:val="24"/>
+          <w:szCs w:val="24"/>
+        </w:rPr>
+      </w:pPr>
+      <w:r>
+        <w:rPr>
+          <w:rFonts w:ascii="Times New Roman" w:eastAsia="Times New Roman" w:hAnsi="Times New Roman" w:cs="Times New Roman"/>
+          <w:sz w:val="24"/>
+          <w:szCs w:val="24"/>
+        </w:rPr>
+        <w:t xml:space="preserve">directory = </w:t>
       </w:r>
       <w:proofErr w:type="spellStart"/>
       <w:proofErr w:type="gramStart"/>
       <w:r>
+        <w:rPr>
+          <w:rFonts w:ascii="Times New Roman" w:eastAsia="Times New Roman" w:hAnsi="Times New Roman" w:cs="Times New Roman"/>
+          <w:sz w:val="24"/>
+          <w:szCs w:val="24"/>
+        </w:rPr>
         <w:t>os.path</w:t>
       </w:r>
       <w:proofErr w:type="gramEnd"/>
       <w:r>
+        <w:rPr>
+          <w:rFonts w:ascii="Times New Roman" w:eastAsia="Times New Roman" w:hAnsi="Times New Roman" w:cs="Times New Roman"/>
+          <w:sz w:val="24"/>
+          <w:szCs w:val="24"/>
+        </w:rPr>
         <w:t>.dirname</w:t>
       </w:r>
       <w:proofErr w:type="spellEnd"/>
       <w:r>
+        <w:rPr>
+          <w:rFonts w:ascii="Times New Roman" w:eastAsia="Times New Roman" w:hAnsi="Times New Roman" w:cs="Times New Roman"/>
+          <w:sz w:val="24"/>
+          <w:szCs w:val="24"/>
+        </w:rPr>
         <w:t>(</w:t>
       </w:r>
       <w:proofErr w:type="spellStart"/>
       <w:r>
+        <w:rPr>
+          <w:rFonts w:ascii="Times New Roman" w:eastAsia="Times New Roman" w:hAnsi="Times New Roman" w:cs="Times New Roman"/>
+          <w:sz w:val="24"/>
+          <w:szCs w:val="24"/>
+        </w:rPr>
         <w:t>os.path.abspath</w:t>
       </w:r>
       <w:proofErr w:type="spellEnd"/>
       <w:r>
-        <w:t>(__file__))</w:t>
+        <w:rPr>
+          <w:rFonts w:ascii="Times New Roman" w:eastAsia="Times New Roman" w:hAnsi="Times New Roman" w:cs="Times New Roman"/>
+          <w:sz w:val="24"/>
+          <w:szCs w:val="24"/>
+        </w:rPr>
+        <w:t>(__file__)) #selects path of directory</w:t>
       </w:r>
     </w:p>
     <w:p>
       <w:pPr>
-        <w:pStyle w:val="NormalWeb"/>
-        <w:spacing w:before="0" w:beforeAutospacing="0" w:after="0" w:afterAutospacing="0"/>
-      </w:pPr>
-      <w:r>
-        <w:t xml:space="preserve">filepath2 = </w:t>
+        <w:pStyle w:val="ListParagraph"/>
+        <w:numPr>
+          <w:ilvl w:val="0"/>
+          <w:numId w:val="1"/>
+        </w:numPr>
+        <w:spacing w:after="0" w:line="240" w:lineRule="auto"/>
+        <w:rPr>
+          <w:rFonts w:ascii="Times New Roman" w:eastAsia="Times New Roman" w:hAnsi="Times New Roman" w:cs="Times New Roman"/>
+          <w:sz w:val="24"/>
+          <w:szCs w:val="24"/>
+        </w:rPr>
+      </w:pPr>
+      <w:r>
+        <w:rPr>
+          <w:rFonts w:ascii="Times New Roman" w:eastAsia="Times New Roman" w:hAnsi="Times New Roman" w:cs="Times New Roman"/>
+          <w:sz w:val="24"/>
+          <w:szCs w:val="24"/>
+        </w:rPr>
+        <w:t xml:space="preserve">File = </w:t>
       </w:r>
       <w:proofErr w:type="spellStart"/>
       <w:proofErr w:type="gramStart"/>
       <w:r>
+        <w:rPr>
+          <w:rFonts w:ascii="Times New Roman" w:eastAsia="Times New Roman" w:hAnsi="Times New Roman" w:cs="Times New Roman"/>
+          <w:sz w:val="24"/>
+          <w:szCs w:val="24"/>
+        </w:rPr>
         <w:t>os.path</w:t>
       </w:r>
       <w:proofErr w:type="gramEnd"/>
       <w:r>
+        <w:rPr>
+          <w:rFonts w:ascii="Times New Roman" w:eastAsia="Times New Roman" w:hAnsi="Times New Roman" w:cs="Times New Roman"/>
+          <w:sz w:val="24"/>
+          <w:szCs w:val="24"/>
+        </w:rPr>
         <w:t>.join</w:t>
       </w:r>
       <w:proofErr w:type="spellEnd"/>
       <w:r>
-        <w:t>(directory2, filename2)</w:t>
+        <w:rPr>
+          <w:rFonts w:ascii="Times New Roman" w:eastAsia="Times New Roman" w:hAnsi="Times New Roman" w:cs="Times New Roman"/>
+          <w:sz w:val="24"/>
+          <w:szCs w:val="24"/>
+        </w:rPr>
+        <w:t xml:space="preserve">(directory, </w:t>
+      </w:r>
+      <w:proofErr w:type="spellStart"/>
+      <w:r>
+        <w:rPr>
+          <w:rFonts w:ascii="Times New Roman" w:eastAsia="Times New Roman" w:hAnsi="Times New Roman" w:cs="Times New Roman"/>
+          <w:sz w:val="24"/>
+          <w:szCs w:val="24"/>
+        </w:rPr>
+        <w:t>i</w:t>
+      </w:r>
+      <w:proofErr w:type="spellEnd"/>
+      <w:r>
+        <w:rPr>
+          <w:rFonts w:ascii="Times New Roman" w:eastAsia="Times New Roman" w:hAnsi="Times New Roman" w:cs="Times New Roman"/>
+          <w:sz w:val="24"/>
+          <w:szCs w:val="24"/>
+        </w:rPr>
+        <w:t>) #selects a specific file as the directory</w:t>
       </w:r>
     </w:p>
     <w:p>
       <w:pPr>
-        <w:pStyle w:val="NormalWeb"/>
-        <w:spacing w:before="0" w:beforeAutospacing="0" w:after="0" w:afterAutospacing="0"/>
-      </w:pPr>
-      <w:r>
-        <w:t xml:space="preserve">img2 = </w:t>
-      </w:r>
-      <w:proofErr w:type="spellStart"/>
-      <w:proofErr w:type="gramStart"/>
-      <w:r>
-        <w:t>plt.imread</w:t>
-      </w:r>
-      <w:proofErr w:type="spellEnd"/>
-      <w:proofErr w:type="gramEnd"/>
-      <w:r>
-        <w:t>(filepath2)</w:t>
-      </w:r>
-    </w:p>
-    <w:p>
-      <w:pPr>
-        <w:rPr>
-          <w:lang w:val="es-US"/>
-        </w:rPr>
-      </w:pPr>
-      <w:proofErr w:type="spellStart"/>
-      <w:proofErr w:type="gramStart"/>
-      <w:r>
-        <w:rPr>
-          <w:lang w:val="es-US"/>
-        </w:rPr>
-        <w:t>img.paste</w:t>
-      </w:r>
-      <w:proofErr w:type="spellEnd"/>
-      <w:proofErr w:type="gramEnd"/>
-      <w:r>
-        <w:rPr>
-          <w:lang w:val="es-US"/>
-        </w:rPr>
-        <w:t>(img2,(</w:t>
-      </w:r>
-      <w:proofErr w:type="spellStart"/>
-      <w:r>
-        <w:rPr>
-          <w:lang w:val="es-US"/>
-        </w:rPr>
-        <w:t>x,y</w:t>
-      </w:r>
-      <w:proofErr w:type="spellEnd"/>
-      <w:r>
-        <w:rPr>
-          <w:lang w:val="es-US"/>
-        </w:rPr>
-        <w:t xml:space="preserve">), </w:t>
-      </w:r>
-      <w:proofErr w:type="spellStart"/>
-      <w:r>
-        <w:rPr>
-          <w:lang w:val="es-US"/>
-        </w:rPr>
-        <w:t>mask</w:t>
-      </w:r>
-      <w:proofErr w:type="spellEnd"/>
-      <w:r>
-        <w:rPr>
-          <w:lang w:val="es-US"/>
-        </w:rPr>
-        <w:t xml:space="preserve"> = img2)</w:t>
-      </w:r>
-    </w:p>
-    <w:p>
-      <w:pPr>
+        <w:pStyle w:val="ListParagraph"/>
+        <w:numPr>
+          <w:ilvl w:val="0"/>
+          <w:numId w:val="1"/>
+        </w:numPr>
         <w:rPr>
           <w:color w:val="000000"/>
           <w:sz w:val="27"/>
           <w:szCs w:val="27"/>
-          <w:lang w:val="es-US"/>
-        </w:rPr>
-      </w:pPr>
+        </w:rPr>
+      </w:pPr>
+      <w:proofErr w:type="spellStart"/>
+      <w:r>
+        <w:rPr>
+          <w:rFonts w:ascii="Times New Roman" w:eastAsia="Times New Roman" w:hAnsi="Times New Roman" w:cs="Times New Roman"/>
+          <w:sz w:val="24"/>
+          <w:szCs w:val="24"/>
+        </w:rPr>
+        <w:t>img</w:t>
+      </w:r>
+      <w:proofErr w:type="spellEnd"/>
+      <w:r>
+        <w:rPr>
+          <w:rFonts w:ascii="Times New Roman" w:eastAsia="Times New Roman" w:hAnsi="Times New Roman" w:cs="Times New Roman"/>
+          <w:sz w:val="24"/>
+          <w:szCs w:val="24"/>
+        </w:rPr>
+        <w:t xml:space="preserve"> = </w:t>
+      </w:r>
+      <w:proofErr w:type="spellStart"/>
+      <w:r>
+        <w:rPr>
+          <w:rFonts w:ascii="Times New Roman" w:eastAsia="Times New Roman" w:hAnsi="Times New Roman" w:cs="Times New Roman"/>
+          <w:sz w:val="24"/>
+          <w:szCs w:val="24"/>
+        </w:rPr>
+        <w:t>plt.imread</w:t>
+      </w:r>
+      <w:proofErr w:type="spellEnd"/>
+      <w:r>
+        <w:rPr>
+          <w:rFonts w:ascii="Times New Roman" w:eastAsia="Times New Roman" w:hAnsi="Times New Roman" w:cs="Times New Roman"/>
+          <w:sz w:val="24"/>
+          <w:szCs w:val="24"/>
+        </w:rPr>
+        <w:t>(File)</w:t>
+      </w:r>
+      <w:bookmarkStart w:id="0" w:name="_GoBack"/>
+      <w:bookmarkEnd w:id="0"/>
     </w:p>
     <w:p>
       <w:pPr>
@@ -251,8 +343,6 @@
         </w:rPr>
         <w:t>() function(not shown in the segment above).</w:t>
       </w:r>
-      <w:bookmarkStart w:id="0" w:name="_GoBack"/>
-      <w:bookmarkEnd w:id="0"/>
     </w:p>
     <w:sectPr>
       <w:pgSz w:w="12240" w:h="15840"/>
